--- a/public/templates/surat_tugas_moderator.docx
+++ b/public/templates/surat_tugas_moderator.docx
@@ -201,19 +201,11 @@
           <w:lang w:val="en-US"/>
         </w:rPr>
       </w:pPr>
-      <w:proofErr w:type="gramStart"/>
-      <w:r>
-        <w:rPr>
-          <w:lang w:val="en-US"/>
-        </w:rPr>
-        <w:t>NOMOR :</w:t>
-      </w:r>
-      <w:proofErr w:type="gramEnd"/>
-      <w:r>
-        <w:rPr>
-          <w:lang w:val="en-US"/>
-        </w:rPr>
-        <w:t xml:space="preserve"> </w:t>
+      <w:r>
+        <w:rPr>
+          <w:lang w:val="en-US"/>
+        </w:rPr>
+        <w:t xml:space="preserve">NOMOR : </w:t>
       </w:r>
       <w:r>
         <w:rPr>
@@ -226,7 +218,7 @@
         <w:rPr>
           <w:lang w:val="en-US"/>
         </w:rPr>
-        <w:t>nomor_surat_permohonan</w:t>
+        <w:t>nomor_surat_tugas_uppercase</w:t>
       </w:r>
       <w:proofErr w:type="spellEnd"/>
       <w:r>
@@ -804,7 +796,6 @@
               </w:rPr>
               <w:t xml:space="preserve"> </w:t>
             </w:r>
-            <w:proofErr w:type="gramStart"/>
             <w:r>
               <w:rPr>
                 <w:sz w:val="24"/>
@@ -827,7 +818,6 @@
               </w:rPr>
               <w:t>:</w:t>
             </w:r>
-            <w:proofErr w:type="gramEnd"/>
             <w:r>
               <w:rPr>
                 <w:spacing w:val="20"/>
@@ -868,6 +858,7 @@
               </w:rPr>
               <w:t xml:space="preserve"> </w:t>
             </w:r>
+            <w:proofErr w:type="spellStart"/>
             <w:r>
               <w:rPr>
                 <w:sz w:val="24"/>
@@ -875,6 +866,7 @@
               </w:rPr>
               <w:t>Mekanisme</w:t>
             </w:r>
+            <w:proofErr w:type="spellEnd"/>
             <w:r>
               <w:rPr>
                 <w:spacing w:val="20"/>
@@ -1164,7 +1156,6 @@
               </w:rPr>
               <w:t xml:space="preserve"> </w:t>
             </w:r>
-            <w:proofErr w:type="gramStart"/>
             <w:r>
               <w:rPr>
                 <w:sz w:val="24"/>
@@ -1187,7 +1178,6 @@
               </w:rPr>
               <w:t>:</w:t>
             </w:r>
-            <w:proofErr w:type="gramEnd"/>
             <w:r>
               <w:rPr>
                 <w:spacing w:val="6"/>
@@ -2565,7 +2555,6 @@
         </w:rPr>
       </w:pPr>
       <w:proofErr w:type="spellStart"/>
-      <w:proofErr w:type="gramStart"/>
       <w:r>
         <w:rPr>
           <w:sz w:val="20"/>
@@ -2589,7 +2578,6 @@
         </w:rPr>
         <w:t>:</w:t>
       </w:r>
-      <w:proofErr w:type="gramEnd"/>
     </w:p>
     <w:p>
       <w:pPr>

--- a/public/templates/surat_tugas_moderator.docx
+++ b/public/templates/surat_tugas_moderator.docx
@@ -195,17 +195,25 @@
     <w:p>
       <w:pPr>
         <w:pStyle w:val="Heading1"/>
-        <w:ind w:left="3397" w:firstLine="0"/>
+        <w:ind w:left="0" w:right="13" w:firstLine="0"/>
         <w:jc w:val="center"/>
         <w:rPr>
           <w:lang w:val="en-US"/>
         </w:rPr>
       </w:pPr>
-      <w:r>
-        <w:rPr>
-          <w:lang w:val="en-US"/>
-        </w:rPr>
-        <w:t xml:space="preserve">NOMOR : </w:t>
+      <w:proofErr w:type="gramStart"/>
+      <w:r>
+        <w:rPr>
+          <w:lang w:val="en-US"/>
+        </w:rPr>
+        <w:t>NOMOR :</w:t>
+      </w:r>
+      <w:proofErr w:type="gramEnd"/>
+      <w:r>
+        <w:rPr>
+          <w:lang w:val="en-US"/>
+        </w:rPr>
+        <w:t xml:space="preserve"> </w:t>
       </w:r>
       <w:r>
         <w:rPr>
@@ -796,6 +804,7 @@
               </w:rPr>
               <w:t xml:space="preserve"> </w:t>
             </w:r>
+            <w:proofErr w:type="gramStart"/>
             <w:r>
               <w:rPr>
                 <w:sz w:val="24"/>
@@ -818,6 +827,7 @@
               </w:rPr>
               <w:t>:</w:t>
             </w:r>
+            <w:proofErr w:type="gramEnd"/>
             <w:r>
               <w:rPr>
                 <w:spacing w:val="20"/>
@@ -1156,6 +1166,7 @@
               </w:rPr>
               <w:t xml:space="preserve"> </w:t>
             </w:r>
+            <w:proofErr w:type="gramStart"/>
             <w:r>
               <w:rPr>
                 <w:sz w:val="24"/>
@@ -1178,6 +1189,7 @@
               </w:rPr>
               <w:t>:</w:t>
             </w:r>
+            <w:proofErr w:type="gramEnd"/>
             <w:r>
               <w:rPr>
                 <w:spacing w:val="6"/>
@@ -2555,6 +2567,7 @@
         </w:rPr>
       </w:pPr>
       <w:proofErr w:type="spellStart"/>
+      <w:proofErr w:type="gramStart"/>
       <w:r>
         <w:rPr>
           <w:sz w:val="20"/>
@@ -2578,6 +2591,7 @@
         </w:rPr>
         <w:t>:</w:t>
       </w:r>
+      <w:proofErr w:type="gramEnd"/>
     </w:p>
     <w:p>
       <w:pPr>
